--- a/public/document/Phu_Luc_3B.docx
+++ b/public/document/Phu_Luc_3B.docx
@@ -1565,8 +1565,10 @@
             </w:pPr>
             <w:r>
               <w:rPr>
-                <w:rtl w:val="0"/>
-              </w:rPr>
+                <w:b w:val="0"/>
+                <w:rtl w:val="0"/>
+              </w:rPr>
+              <w:t xml:space="preserve">{soNamLaiXe}</w:t>
             </w:r>
           </w:p>
         </w:tc>
@@ -1591,8 +1593,10 @@
             </w:pPr>
             <w:r>
               <w:rPr>
-                <w:rtl w:val="0"/>
-              </w:rPr>
+                <w:b w:val="0"/>
+                <w:rtl w:val="0"/>
+              </w:rPr>
+              <w:t xml:space="preserve">{soKMLaiXe}</w:t>
             </w:r>
           </w:p>
         </w:tc>
